--- a/++Templated Entries/READY/Zionism (Devir) JG.docx
+++ b/++Templated Entries/READY/Zionism (Devir) JG.docx
@@ -1,6 +1,6 @@
 
 <file path=word/document.xml><?xml version="1.0" encoding="utf-8"?>
-<w:document xmlns:wpc="http://schemas.microsoft.com/office/word/2010/wordprocessingCanvas" xmlns:mc="http://schemas.openxmlformats.org/markup-compatibility/2006" xmlns:o="urn:schemas-microsoft-com:office:office" xmlns:r="http://schemas.openxmlformats.org/officeDocument/2006/relationships" xmlns:m="http://schemas.openxmlformats.org/officeDocument/2006/math" xmlns:v="urn:schemas-microsoft-com:vml" xmlns:wp14="http://schemas.microsoft.com/office/word/2010/wordprocessingDrawing" xmlns:wp="http://schemas.openxmlformats.org/drawingml/2006/wordprocessingDrawing" xmlns:w10="urn:schemas-microsoft-com:office:word" xmlns:w="http://schemas.openxmlformats.org/wordprocessingml/2006/main" xmlns:w14="http://schemas.microsoft.com/office/word/2010/wordml" xmlns:wpg="http://schemas.microsoft.com/office/word/2010/wordprocessingGroup" xmlns:wpi="http://schemas.microsoft.com/office/word/2010/wordprocessingInk" xmlns:wne="http://schemas.microsoft.com/office/word/2006/wordml" xmlns:wps="http://schemas.microsoft.com/office/word/2010/wordprocessingShape" mc:Ignorable="w14 wp14">
+<w:document xmlns:wpc="http://schemas.microsoft.com/office/word/2010/wordprocessingCanvas" xmlns:mo="http://schemas.microsoft.com/office/mac/office/2008/main" xmlns:mc="http://schemas.openxmlformats.org/markup-compatibility/2006" xmlns:mv="urn:schemas-microsoft-com:mac:vml" xmlns:o="urn:schemas-microsoft-com:office:office" xmlns:r="http://schemas.openxmlformats.org/officeDocument/2006/relationships" xmlns:m="http://schemas.openxmlformats.org/officeDocument/2006/math" xmlns:v="urn:schemas-microsoft-com:vml" xmlns:wp14="http://schemas.microsoft.com/office/word/2010/wordprocessingDrawing" xmlns:wp="http://schemas.openxmlformats.org/drawingml/2006/wordprocessingDrawing" xmlns:w10="urn:schemas-microsoft-com:office:word" xmlns:w="http://schemas.openxmlformats.org/wordprocessingml/2006/main" xmlns:w14="http://schemas.microsoft.com/office/word/2010/wordml" xmlns:wpg="http://schemas.microsoft.com/office/word/2010/wordprocessingGroup" xmlns:wpi="http://schemas.microsoft.com/office/word/2010/wordprocessingInk" xmlns:wne="http://schemas.microsoft.com/office/word/2006/wordml" xmlns:wps="http://schemas.microsoft.com/office/word/2010/wordprocessingShape" mc:Ignorable="w14 wp14">
   <w:body>
     <w:tbl>
       <w:tblPr>
@@ -17,7 +17,7 @@
         <w:tblLook w:val="04A0" w:firstRow="1" w:lastRow="0" w:firstColumn="1" w:lastColumn="0" w:noHBand="0" w:noVBand="1"/>
       </w:tblPr>
       <w:tblGrid>
-        <w:gridCol w:w="498"/>
+        <w:gridCol w:w="491"/>
         <w:gridCol w:w="1296"/>
         <w:gridCol w:w="2073"/>
         <w:gridCol w:w="2551"/>
@@ -66,7 +66,6 @@
               <w:listItem w:displayText="Prof." w:value="Prof."/>
             </w:dropDownList>
           </w:sdtPr>
-          <w:sdtEndPr/>
           <w:sdtContent>
             <w:tc>
               <w:tcPr>
@@ -102,7 +101,6 @@
             </w:placeholder>
             <w:text/>
           </w:sdtPr>
-          <w:sdtEndPr/>
           <w:sdtContent>
             <w:tc>
               <w:tcPr>
@@ -126,7 +124,6 @@
             </w:placeholder>
             <w:text/>
           </w:sdtPr>
-          <w:sdtEndPr/>
           <w:sdtContent>
             <w:tc>
               <w:tcPr>
@@ -150,18 +147,15 @@
             </w:placeholder>
             <w:text/>
           </w:sdtPr>
-          <w:sdtEndPr/>
           <w:sdtContent>
             <w:tc>
               <w:tcPr>
                 <w:tcW w:w="2642" w:type="dxa"/>
               </w:tcPr>
               <w:p>
-                <w:proofErr w:type="spellStart"/>
                 <w:r>
                   <w:t>Devir</w:t>
                 </w:r>
-                <w:proofErr w:type="spellEnd"/>
               </w:p>
             </w:tc>
           </w:sdtContent>
@@ -197,7 +191,6 @@
             </w:placeholder>
             <w:showingPlcHdr/>
           </w:sdtPr>
-          <w:sdtEndPr/>
           <w:sdtContent>
             <w:tc>
               <w:tcPr>
@@ -246,7 +239,6 @@
             </w:placeholder>
             <w:text/>
           </w:sdtPr>
-          <w:sdtEndPr/>
           <w:sdtContent>
             <w:tc>
               <w:tcPr>
@@ -321,10 +313,8 @@
             <w:placeholder>
               <w:docPart w:val="498433EA8B6948068A78F611081080A6"/>
             </w:placeholder>
-            <w:showingPlcHdr/>
             <w:text/>
           </w:sdtPr>
-          <w:sdtEndPr/>
           <w:sdtContent>
             <w:tc>
               <w:tcPr>
@@ -343,9 +333,8 @@
                 <w:r>
                   <w:rPr>
                     <w:b/>
-                    <w:color w:val="808080" w:themeColor="background1" w:themeShade="80"/>
                   </w:rPr>
-                  <w:t>[Enter the headword for your article]</w:t>
+                  <w:t>Zionism</w:t>
                 </w:r>
               </w:p>
             </w:tc>
@@ -363,7 +352,6 @@
             </w:placeholder>
             <w:showingPlcHdr/>
           </w:sdtPr>
-          <w:sdtEndPr/>
           <w:sdtContent>
             <w:tc>
               <w:tcPr>
@@ -411,7 +399,6 @@
               <w:docPart w:val="7B4430B1727C455CA141F480F692D452"/>
             </w:placeholder>
           </w:sdtPr>
-          <w:sdtEndPr/>
           <w:sdtContent>
             <w:tc>
               <w:tcPr>
@@ -431,7 +418,6 @@
                 <w:r>
                   <w:t xml:space="preserve"> modern period: the assimilation and urbanization of many European Jews during the </w:t>
                 </w:r>
-                <w:proofErr w:type="spellStart"/>
                 <w:r>
                   <w:rPr>
                     <w:i/>
@@ -439,9 +425,20 @@
                   </w:rPr>
                   <w:t>Haskalah</w:t>
                 </w:r>
-                <w:proofErr w:type="spellEnd"/>
-                <w:r>
-                  <w:t xml:space="preserve"> (the “Jewish Enlightenment”), which began in the 1770s; the French Revolution and the Declaration of the Rights of Man and of the Citizen (1789), followed by the Napoleonic emancipation of the Jews (1806); the age of European imperialism; and, significantly, the resurgence of violent anti-Semitism in Europe in the latter half of the nineteenth century. Unabashedly secular in nature at the outset, Zionism as an ideology sought to </w:t>
+                <w:r>
+                  <w:t xml:space="preserve"> (the </w:t>
+                </w:r>
+                <w:r>
+                  <w:t>‘</w:t>
+                </w:r>
+                <w:r>
+                  <w:t>Jewish Enlightenment</w:t>
+                </w:r>
+                <w:r>
+                  <w:t>’</w:t>
+                </w:r>
+                <w:r>
+                  <w:t xml:space="preserve">), which began in the 1770s; the French Revolution and the Declaration of the Rights of Man and of the Citizen (1789), followed by the Napoleonic emancipation of the Jews (1806); the age of European imperialism; and, significantly, the resurgence of violent anti-Semitism in Europe in the latter half of the nineteenth century. Unabashedly secular in nature at the outset, Zionism as an ideology sought to </w:t>
                 </w:r>
                 <w:r>
                   <w:t>corre</w:t>
@@ -459,10 +456,7 @@
                   <w:t xml:space="preserve"> </w:t>
                 </w:r>
                 <w:r>
-                  <w:t>in order to be a coherent nation: a common language, territory, econo</w:t>
-                </w:r>
-                <w:r>
-                  <w:t>my, and psycho-social make-up.</w:t>
+                  <w:t>in order to be a coherent nation: a common language, territory, economy, and psycho-social make-up.</w:t>
                 </w:r>
               </w:p>
             </w:tc>
@@ -479,7 +473,6 @@
               <w:docPart w:val="FC829BD84EE04FBCB8B20031030EE66E"/>
             </w:placeholder>
           </w:sdtPr>
-          <w:sdtEndPr/>
           <w:sdtContent>
             <w:tc>
               <w:tcPr>
@@ -499,7 +492,6 @@
                 <w:r>
                   <w:t xml:space="preserve"> modern period: the assimilation and urbanization of many European Jews during the </w:t>
                 </w:r>
-                <w:proofErr w:type="spellStart"/>
                 <w:r>
                   <w:rPr>
                     <w:i/>
@@ -507,9 +499,20 @@
                   </w:rPr>
                   <w:t>Haskalah</w:t>
                 </w:r>
-                <w:proofErr w:type="spellEnd"/>
-                <w:r>
-                  <w:t xml:space="preserve"> (the “Jewish Enlightenment”), which began in the 1770s; the French Revolution and the Declaration of the Rights of Man and of the Citizen (1789), followed by the Napoleonic emancipation of the Jews (1806); the age of European imperialism; and, significantly, the resurgence of violent anti-Semitism in Europe in the latter half of the nineteenth century. Unabashedly secular in nature at the outset, Zionism as an ideology sought to </w:t>
+                <w:r>
+                  <w:t xml:space="preserve"> (the </w:t>
+                </w:r>
+                <w:r>
+                  <w:t>‘</w:t>
+                </w:r>
+                <w:r>
+                  <w:t>Jewish Enlightenment</w:t>
+                </w:r>
+                <w:r>
+                  <w:t>’</w:t>
+                </w:r>
+                <w:r>
+                  <w:t xml:space="preserve">), which began in the 1770s; the French Revolution and the Declaration of the Rights of Man and of the Citizen (1789), followed by the Napoleonic emancipation of the Jews (1806); the age of European imperialism; and, significantly, the resurgence of violent anti-Semitism in Europe in the latter half of the nineteenth century. Unabashedly secular in nature at the outset, Zionism as an ideology sought to </w:t>
                 </w:r>
                 <w:r>
                   <w:t>corre</w:t>
@@ -533,29 +536,19 @@
               <w:p/>
               <w:p>
                 <w:r>
-                  <w:t xml:space="preserve">Since the destruction of the Second Temple by the Romans and the exile of the Jews in 70 C.E., there had been several mass immigrations to Zion (the historical Land of Israel), but these had minimal impact on other groups in the Jewish diaspora, and were largely motivated by messianic </w:t>
-                </w:r>
-                <w:proofErr w:type="spellStart"/>
-                <w:r>
-                  <w:t>fervor</w:t>
-                </w:r>
-                <w:proofErr w:type="spellEnd"/>
-                <w:r>
-                  <w:t xml:space="preserve"> or expulsions from European lands. This changed when, in 1882, several tens of thousands of Jews from the </w:t>
+                  <w:t>Since the destruction of the Second Temple by the Romans and the exile of the Jews in 70 C.E., there had been several mass immigrations to Zion (the historical Land of Israel), but these had minimal impact on other groups in the Jewish diaspora, and were largely motivated by messianic fervo</w:t>
+                </w:r>
+                <w:r>
+                  <w:t>u</w:t>
+                </w:r>
+                <w:r>
+                  <w:t xml:space="preserve">r or expulsions from European lands. This changed when, in 1882, several tens of thousands of Jews from the </w:t>
                 </w:r>
                 <w:r>
                   <w:t>Pale of Settlement</w:t>
                 </w:r>
                 <w:r>
-                  <w:t xml:space="preserve"> (the limited area of Russian territory in which the Czar had allowed Jews to settle) fled persecution by moving to Ottoman-ruled Palestine, where they set up agricultural settlements. Other European Jews suffering from discrimination soon followed, influenced by works such as Leon </w:t>
-                </w:r>
-                <w:proofErr w:type="spellStart"/>
-                <w:r>
-                  <w:t>Pinsker’s</w:t>
-                </w:r>
-                <w:proofErr w:type="spellEnd"/>
-                <w:r>
-                  <w:t xml:space="preserve"> </w:t>
+                  <w:t xml:space="preserve"> (the limited area of Russian territory in which the Czar had allowed Jews to settle) fled persecution by moving to Ottoman-ruled Palestine, where they set up agricultural settlements. Other European Jews suffering from discrimination soon followed, influenced by works such as Leon Pinsker’s </w:t>
                 </w:r>
                 <w:r>
                   <w:rPr>
@@ -577,36 +570,27 @@
                   <w:t>With Max Nordau, Herzl founded</w:t>
                 </w:r>
                 <w:r>
-                  <w:t xml:space="preserve"> the World Zionist Organization in Basel in 1897. Other leading Zionist thinkers who advocated a political solution to the “Jewish </w:t>
+                  <w:t xml:space="preserve"> the World Zionist Organization in Basel in 1897. Other leading Zionist thinkers who advocated a political solution to the </w:t>
+                </w:r>
+                <w:r>
+                  <w:t>‘</w:t>
+                </w:r>
+                <w:r>
+                  <w:t xml:space="preserve">Jewish </w:t>
                 </w:r>
                 <w:r>
                   <w:lastRenderedPageBreak/>
-                  <w:t xml:space="preserve">problem” included </w:t>
-                </w:r>
-                <w:proofErr w:type="spellStart"/>
-                <w:r>
-                  <w:t>Ahad</w:t>
-                </w:r>
-                <w:proofErr w:type="spellEnd"/>
-                <w:r>
-                  <w:t xml:space="preserve"> </w:t>
-                </w:r>
-                <w:proofErr w:type="spellStart"/>
-                <w:r>
-                  <w:t>Ha’am</w:t>
-                </w:r>
-                <w:proofErr w:type="spellEnd"/>
-                <w:r>
-                  <w:t xml:space="preserve">, Moses Hess, and </w:t>
-                </w:r>
-                <w:r>
-                  <w:t xml:space="preserve">Perez </w:t>
-                </w:r>
-                <w:proofErr w:type="spellStart"/>
-                <w:r>
-                  <w:t>Smolenskin</w:t>
-                </w:r>
-                <w:proofErr w:type="spellEnd"/>
+                  <w:t>problem</w:t>
+                </w:r>
+                <w:r>
+                  <w:t>’</w:t>
+                </w:r>
+                <w:r>
+                  <w:t xml:space="preserve"> included Ahad Ha’am, Moses Hess, and </w:t>
+                </w:r>
+                <w:r>
+                  <w:t>Perez Smolenskin</w:t>
+                </w:r>
                 <w:r>
                   <w:t>. While these early Zionists toyed with the establishment of many different possible sites for a Jewish homeland (such as Madagascar, Ecuador, Suriname, or Crimea), the considerable number of Jews already residing in Palestine, and the idea that the ancient site of Jewish material culture would provide a necessary symbolic cohesion for the settlement of many dissimilar groups of people, convinced the majority of Zionists that Palestine was the location where full Jewish autonomy should be pursued. Britain formally took the same position</w:t>
                 </w:r>
@@ -620,36 +604,55 @@
               <w:p/>
               <w:p>
                 <w:r>
-                  <w:t>Before the victory of the Jewish forces and the eventual establishment of the state of Israel in 1948, many disparate categories of Zionist thought developed. “</w:t>
-                </w:r>
-                <w:proofErr w:type="spellStart"/>
-                <w:r>
-                  <w:t>Labor</w:t>
-                </w:r>
-                <w:proofErr w:type="spellEnd"/>
-                <w:r>
-                  <w:t xml:space="preserve"> Zionism,” a fusion of socialist and nationalist thought with an emphasis on physical activity, was the reigning Zionist ideology for the first half of the twentieth century. Opposing this ideology was the movement of “Revisionist Zionism,” led by revolutionary </w:t>
-                </w:r>
-                <w:proofErr w:type="spellStart"/>
-                <w:r>
-                  <w:t>Ze’ev</w:t>
-                </w:r>
-                <w:proofErr w:type="spellEnd"/>
+                  <w:t xml:space="preserve">Before the victory of the Jewish forces and the eventual establishment of the state of Israel in 1948, many disparate categories of Zionist thought developed. </w:t>
+                </w:r>
+                <w:r>
+                  <w:t>‘</w:t>
+                </w:r>
+                <w:r>
+                  <w:t>Labor Zionism,</w:t>
+                </w:r>
+                <w:r>
+                  <w:t>’</w:t>
+                </w:r>
+                <w:r>
+                  <w:t xml:space="preserve"> a fusion of socialist and nationalist thought with an emphasis on physical activity, was the reigning Zionist ideology for the first half of the twentieth century. Opposing this ideology was the movement of </w:t>
+                </w:r>
+                <w:r>
+                  <w:t>‘</w:t>
+                </w:r>
+                <w:r>
+                  <w:t>Revisionist Zionism,</w:t>
+                </w:r>
+                <w:r>
+                  <w:t>’</w:t>
+                </w:r>
+                <w:r>
+                  <w:t xml:space="preserve"> led by revolutionary Ze’ev Jabotinsky, which sought to put relentless military pressure on the authorities in then-British Mandate Palestine to withdraw. </w:t>
+                </w:r>
+                <w:r>
+                  <w:t>‘</w:t>
+                </w:r>
+                <w:r>
+                  <w:t>Religious Zionism</w:t>
+                </w:r>
+                <w:r>
+                  <w:t>’</w:t>
+                </w:r>
+                <w:r>
+                  <w:t>—initially a contradiction in terms, since political Zionism had always been diametrically opposed to the idea of divine intervention</w:t>
+                </w:r>
                 <w:r>
                   <w:t xml:space="preserve"> </w:t>
                 </w:r>
-                <w:proofErr w:type="spellStart"/>
-                <w:r>
-                  <w:t>Jabotinsky</w:t>
-                </w:r>
-                <w:proofErr w:type="spellEnd"/>
-                <w:r>
-                  <w:t>, which sought to put relentless military pressure on the authorities in then-British Mandate Palestine to withdraw. “Religious Zionism”—initially a contradiction in terms, since political Zionism had always been diametrically opposed to the idea of divine intervention—was a later philosophy inspired by the teachings of Rabbi Avraham Isaac Kook. Working to bridge be</w:t>
-                </w:r>
-                <w:bookmarkStart w:id="0" w:name="_GoBack"/>
-                <w:bookmarkEnd w:id="0"/>
-                <w:r>
-                  <w:t>tween two worldviews, Kook saw the largely Marxist Zionists as part of a divine plan to hasten the Ingathering of the Exiles. His cooperation with them brought many aspects of religious Jewish life and law into the Zionist state bureaucracy, a legacy that persists until this day.</w:t>
+                <w:r>
+                  <w:t>—</w:t>
+                </w:r>
+                <w:r>
+                  <w:t xml:space="preserve"> </w:t>
+                </w:r>
+                <w:r>
+                  <w:t>was a later philosophy inspired by the teachings of Rabbi Avraham Isaac Kook. Working to bridge between two worldviews, Kook saw the largely Marxist Zionists as part of a divine plan to hasten the Ingathering of the Exiles. His cooperation with them brought many aspects of religious Jewish life and law into the Zionist state bureaucracy, a legacy that persists until this day.</w:t>
                 </w:r>
               </w:p>
             </w:tc>
@@ -682,9 +685,7 @@
                 <w:docPart w:val="2F20BDE93BA24882A14829143F0EE169"/>
               </w:placeholder>
             </w:sdtPr>
-            <w:sdtEndPr/>
             <w:sdtContent>
-              <w:p/>
               <w:p>
                 <w:sdt>
                   <w:sdtPr>
@@ -717,7 +718,8 @@
                   </w:sdtContent>
                 </w:sdt>
               </w:p>
-              <w:p/>
+              <w:bookmarkStart w:id="0" w:name="_GoBack" w:displacedByCustomXml="next"/>
+              <w:bookmarkEnd w:id="0" w:displacedByCustomXml="next"/>
             </w:sdtContent>
           </w:sdt>
         </w:tc>
@@ -736,7 +738,7 @@
 </file>
 
 <file path=word/endnotes.xml><?xml version="1.0" encoding="utf-8"?>
-<w:endnotes xmlns:wpc="http://schemas.microsoft.com/office/word/2010/wordprocessingCanvas" xmlns:mc="http://schemas.openxmlformats.org/markup-compatibility/2006" xmlns:o="urn:schemas-microsoft-com:office:office" xmlns:r="http://schemas.openxmlformats.org/officeDocument/2006/relationships" xmlns:m="http://schemas.openxmlformats.org/officeDocument/2006/math" xmlns:v="urn:schemas-microsoft-com:vml" xmlns:wp14="http://schemas.microsoft.com/office/word/2010/wordprocessingDrawing" xmlns:wp="http://schemas.openxmlformats.org/drawingml/2006/wordprocessingDrawing" xmlns:w10="urn:schemas-microsoft-com:office:word" xmlns:w="http://schemas.openxmlformats.org/wordprocessingml/2006/main" xmlns:w14="http://schemas.microsoft.com/office/word/2010/wordml" xmlns:wpg="http://schemas.microsoft.com/office/word/2010/wordprocessingGroup" xmlns:wpi="http://schemas.microsoft.com/office/word/2010/wordprocessingInk" xmlns:wne="http://schemas.microsoft.com/office/word/2006/wordml" xmlns:wps="http://schemas.microsoft.com/office/word/2010/wordprocessingShape" mc:Ignorable="w14 wp14">
+<w:endnotes xmlns:wpc="http://schemas.microsoft.com/office/word/2010/wordprocessingCanvas" xmlns:mo="http://schemas.microsoft.com/office/mac/office/2008/main" xmlns:mc="http://schemas.openxmlformats.org/markup-compatibility/2006" xmlns:mv="urn:schemas-microsoft-com:mac:vml" xmlns:o="urn:schemas-microsoft-com:office:office" xmlns:r="http://schemas.openxmlformats.org/officeDocument/2006/relationships" xmlns:m="http://schemas.openxmlformats.org/officeDocument/2006/math" xmlns:v="urn:schemas-microsoft-com:vml" xmlns:wp14="http://schemas.microsoft.com/office/word/2010/wordprocessingDrawing" xmlns:wp="http://schemas.openxmlformats.org/drawingml/2006/wordprocessingDrawing" xmlns:w10="urn:schemas-microsoft-com:office:word" xmlns:w="http://schemas.openxmlformats.org/wordprocessingml/2006/main" xmlns:w14="http://schemas.microsoft.com/office/word/2010/wordml" xmlns:wpg="http://schemas.microsoft.com/office/word/2010/wordprocessingGroup" xmlns:wpi="http://schemas.microsoft.com/office/word/2010/wordprocessingInk" xmlns:wne="http://schemas.microsoft.com/office/word/2006/wordml" xmlns:wps="http://schemas.microsoft.com/office/word/2010/wordprocessingShape" mc:Ignorable="w14 wp14">
   <w:endnote w:type="separator" w:id="-1">
     <w:p>
       <w:pPr>
@@ -761,7 +763,7 @@
 </file>
 
 <file path=word/footnotes.xml><?xml version="1.0" encoding="utf-8"?>
-<w:footnotes xmlns:wpc="http://schemas.microsoft.com/office/word/2010/wordprocessingCanvas" xmlns:mc="http://schemas.openxmlformats.org/markup-compatibility/2006" xmlns:o="urn:schemas-microsoft-com:office:office" xmlns:r="http://schemas.openxmlformats.org/officeDocument/2006/relationships" xmlns:m="http://schemas.openxmlformats.org/officeDocument/2006/math" xmlns:v="urn:schemas-microsoft-com:vml" xmlns:wp14="http://schemas.microsoft.com/office/word/2010/wordprocessingDrawing" xmlns:wp="http://schemas.openxmlformats.org/drawingml/2006/wordprocessingDrawing" xmlns:w10="urn:schemas-microsoft-com:office:word" xmlns:w="http://schemas.openxmlformats.org/wordprocessingml/2006/main" xmlns:w14="http://schemas.microsoft.com/office/word/2010/wordml" xmlns:wpg="http://schemas.microsoft.com/office/word/2010/wordprocessingGroup" xmlns:wpi="http://schemas.microsoft.com/office/word/2010/wordprocessingInk" xmlns:wne="http://schemas.microsoft.com/office/word/2006/wordml" xmlns:wps="http://schemas.microsoft.com/office/word/2010/wordprocessingShape" mc:Ignorable="w14 wp14">
+<w:footnotes xmlns:wpc="http://schemas.microsoft.com/office/word/2010/wordprocessingCanvas" xmlns:mo="http://schemas.microsoft.com/office/mac/office/2008/main" xmlns:mc="http://schemas.openxmlformats.org/markup-compatibility/2006" xmlns:mv="urn:schemas-microsoft-com:mac:vml" xmlns:o="urn:schemas-microsoft-com:office:office" xmlns:r="http://schemas.openxmlformats.org/officeDocument/2006/relationships" xmlns:m="http://schemas.openxmlformats.org/officeDocument/2006/math" xmlns:v="urn:schemas-microsoft-com:vml" xmlns:wp14="http://schemas.microsoft.com/office/word/2010/wordprocessingDrawing" xmlns:wp="http://schemas.openxmlformats.org/drawingml/2006/wordprocessingDrawing" xmlns:w10="urn:schemas-microsoft-com:office:word" xmlns:w="http://schemas.openxmlformats.org/wordprocessingml/2006/main" xmlns:w14="http://schemas.microsoft.com/office/word/2010/wordml" xmlns:wpg="http://schemas.microsoft.com/office/word/2010/wordprocessingGroup" xmlns:wpi="http://schemas.microsoft.com/office/word/2010/wordprocessingInk" xmlns:wne="http://schemas.microsoft.com/office/word/2006/wordml" xmlns:wps="http://schemas.microsoft.com/office/word/2010/wordprocessingShape" mc:Ignorable="w14 wp14">
   <w:footnote w:type="separator" w:id="-1">
     <w:p>
       <w:pPr>
@@ -786,7 +788,7 @@
 </file>
 
 <file path=word/header1.xml><?xml version="1.0" encoding="utf-8"?>
-<w:hdr xmlns:wpc="http://schemas.microsoft.com/office/word/2010/wordprocessingCanvas" xmlns:mc="http://schemas.openxmlformats.org/markup-compatibility/2006" xmlns:o="urn:schemas-microsoft-com:office:office" xmlns:r="http://schemas.openxmlformats.org/officeDocument/2006/relationships" xmlns:m="http://schemas.openxmlformats.org/officeDocument/2006/math" xmlns:v="urn:schemas-microsoft-com:vml" xmlns:wp14="http://schemas.microsoft.com/office/word/2010/wordprocessingDrawing" xmlns:wp="http://schemas.openxmlformats.org/drawingml/2006/wordprocessingDrawing" xmlns:w10="urn:schemas-microsoft-com:office:word" xmlns:w="http://schemas.openxmlformats.org/wordprocessingml/2006/main" xmlns:w14="http://schemas.microsoft.com/office/word/2010/wordml" xmlns:wpg="http://schemas.microsoft.com/office/word/2010/wordprocessingGroup" xmlns:wpi="http://schemas.microsoft.com/office/word/2010/wordprocessingInk" xmlns:wne="http://schemas.microsoft.com/office/word/2006/wordml" xmlns:wps="http://schemas.microsoft.com/office/word/2010/wordprocessingShape" mc:Ignorable="w14 wp14">
+<w:hdr xmlns:wpc="http://schemas.microsoft.com/office/word/2010/wordprocessingCanvas" xmlns:mo="http://schemas.microsoft.com/office/mac/office/2008/main" xmlns:mc="http://schemas.openxmlformats.org/markup-compatibility/2006" xmlns:mv="urn:schemas-microsoft-com:mac:vml" xmlns:o="urn:schemas-microsoft-com:office:office" xmlns:r="http://schemas.openxmlformats.org/officeDocument/2006/relationships" xmlns:m="http://schemas.openxmlformats.org/officeDocument/2006/math" xmlns:v="urn:schemas-microsoft-com:vml" xmlns:wp14="http://schemas.microsoft.com/office/word/2010/wordprocessingDrawing" xmlns:wp="http://schemas.openxmlformats.org/drawingml/2006/wordprocessingDrawing" xmlns:w10="urn:schemas-microsoft-com:office:word" xmlns:w="http://schemas.openxmlformats.org/wordprocessingml/2006/main" xmlns:w14="http://schemas.microsoft.com/office/word/2010/wordml" xmlns:wpg="http://schemas.microsoft.com/office/word/2010/wordprocessingGroup" xmlns:wpi="http://schemas.microsoft.com/office/word/2010/wordprocessingInk" xmlns:wne="http://schemas.microsoft.com/office/word/2006/wordml" xmlns:wps="http://schemas.microsoft.com/office/word/2010/wordprocessingShape" mc:Ignorable="w14 wp14">
   <w:p>
     <w:pPr>
       <w:pStyle w:val="Header"/>
@@ -804,21 +806,12 @@
       </w:rPr>
       <w:t xml:space="preserve"> – </w:t>
     </w:r>
-    <w:proofErr w:type="spellStart"/>
     <w:r>
       <w:rPr>
         <w:i/>
         <w:color w:val="7F7F7F" w:themeColor="text1" w:themeTint="80"/>
       </w:rPr>
-      <w:t>Encyclopedia</w:t>
-    </w:r>
-    <w:proofErr w:type="spellEnd"/>
-    <w:r>
-      <w:rPr>
-        <w:i/>
-        <w:color w:val="7F7F7F" w:themeColor="text1" w:themeTint="80"/>
-      </w:rPr>
-      <w:t xml:space="preserve"> of Modernism</w:t>
+      <w:t>Encyclopedia of Modernism</w:t>
     </w:r>
   </w:p>
   <w:p>
@@ -830,7 +823,7 @@
 </file>
 
 <file path=word/numbering.xml><?xml version="1.0" encoding="utf-8"?>
-<w:numbering xmlns:wpc="http://schemas.microsoft.com/office/word/2010/wordprocessingCanvas" xmlns:mc="http://schemas.openxmlformats.org/markup-compatibility/2006" xmlns:o="urn:schemas-microsoft-com:office:office" xmlns:r="http://schemas.openxmlformats.org/officeDocument/2006/relationships" xmlns:m="http://schemas.openxmlformats.org/officeDocument/2006/math" xmlns:v="urn:schemas-microsoft-com:vml" xmlns:wp14="http://schemas.microsoft.com/office/word/2010/wordprocessingDrawing" xmlns:wp="http://schemas.openxmlformats.org/drawingml/2006/wordprocessingDrawing" xmlns:w10="urn:schemas-microsoft-com:office:word" xmlns:w="http://schemas.openxmlformats.org/wordprocessingml/2006/main" xmlns:w14="http://schemas.microsoft.com/office/word/2010/wordml" xmlns:wpg="http://schemas.microsoft.com/office/word/2010/wordprocessingGroup" xmlns:wpi="http://schemas.microsoft.com/office/word/2010/wordprocessingInk" xmlns:wne="http://schemas.microsoft.com/office/word/2006/wordml" xmlns:wps="http://schemas.microsoft.com/office/word/2010/wordprocessingShape" mc:Ignorable="w14 wp14">
+<w:numbering xmlns:wpc="http://schemas.microsoft.com/office/word/2010/wordprocessingCanvas" xmlns:mo="http://schemas.microsoft.com/office/mac/office/2008/main" xmlns:mc="http://schemas.openxmlformats.org/markup-compatibility/2006" xmlns:mv="urn:schemas-microsoft-com:mac:vml" xmlns:o="urn:schemas-microsoft-com:office:office" xmlns:r="http://schemas.openxmlformats.org/officeDocument/2006/relationships" xmlns:m="http://schemas.openxmlformats.org/officeDocument/2006/math" xmlns:v="urn:schemas-microsoft-com:vml" xmlns:wp14="http://schemas.microsoft.com/office/word/2010/wordprocessingDrawing" xmlns:wp="http://schemas.openxmlformats.org/drawingml/2006/wordprocessingDrawing" xmlns:w10="urn:schemas-microsoft-com:office:word" xmlns:w="http://schemas.openxmlformats.org/wordprocessingml/2006/main" xmlns:w14="http://schemas.microsoft.com/office/word/2010/wordml" xmlns:wpg="http://schemas.microsoft.com/office/word/2010/wordprocessingGroup" xmlns:wpi="http://schemas.microsoft.com/office/word/2010/wordprocessingInk" xmlns:wne="http://schemas.microsoft.com/office/word/2006/wordml" xmlns:wps="http://schemas.microsoft.com/office/word/2010/wordprocessingShape" mc:Ignorable="w14 wp14">
   <w:abstractNum w:abstractNumId="0">
     <w:nsid w:val="FFFFFF7C"/>
     <w:multiLevelType w:val="singleLevel"/>
@@ -1183,7 +1176,7 @@
       </w:pPr>
     </w:pPrDefault>
   </w:docDefaults>
-  <w:latentStyles w:defLockedState="0" w:defUIPriority="99" w:defSemiHidden="1" w:defUnhideWhenUsed="0" w:defQFormat="0" w:count="267">
+  <w:latentStyles w:defLockedState="0" w:defUIPriority="99" w:defSemiHidden="1" w:defUnhideWhenUsed="0" w:defQFormat="0" w:count="276">
     <w:lsdException w:name="Normal" w:semiHidden="0" w:uiPriority="0" w:qFormat="1"/>
     <w:lsdException w:name="heading 1" w:semiHidden="0" w:uiPriority="9" w:qFormat="1"/>
     <w:lsdException w:name="heading 2" w:uiPriority="9" w:unhideWhenUsed="1" w:qFormat="1"/>
@@ -1493,6 +1486,7 @@
       <w:spacing w:after="0" w:line="240" w:lineRule="auto"/>
     </w:pPr>
     <w:tblPr>
+      <w:tblInd w:w="0" w:type="dxa"/>
       <w:tblBorders>
         <w:top w:val="single" w:sz="4" w:space="0" w:color="auto"/>
         <w:left w:val="single" w:sz="4" w:space="0" w:color="auto"/>
@@ -1501,6 +1495,12 @@
         <w:insideH w:val="single" w:sz="4" w:space="0" w:color="auto"/>
         <w:insideV w:val="single" w:sz="4" w:space="0" w:color="auto"/>
       </w:tblBorders>
+      <w:tblCellMar>
+        <w:top w:w="0" w:type="dxa"/>
+        <w:left w:w="108" w:type="dxa"/>
+        <w:bottom w:w="0" w:type="dxa"/>
+        <w:right w:w="108" w:type="dxa"/>
+      </w:tblCellMar>
     </w:tblPr>
   </w:style>
   <w:style w:type="paragraph" w:customStyle="1" w:styleId="Referenceslist">
@@ -1700,7 +1700,7 @@
 </file>
 
 <file path=word/stylesWithEffects.xml><?xml version="1.0" encoding="utf-8"?>
-<w:styles xmlns:wpc="http://schemas.microsoft.com/office/word/2010/wordprocessingCanvas" xmlns:mc="http://schemas.openxmlformats.org/markup-compatibility/2006" xmlns:o="urn:schemas-microsoft-com:office:office" xmlns:r="http://schemas.openxmlformats.org/officeDocument/2006/relationships" xmlns:m="http://schemas.openxmlformats.org/officeDocument/2006/math" xmlns:v="urn:schemas-microsoft-com:vml" xmlns:wp14="http://schemas.microsoft.com/office/word/2010/wordprocessingDrawing" xmlns:wp="http://schemas.openxmlformats.org/drawingml/2006/wordprocessingDrawing" xmlns:w10="urn:schemas-microsoft-com:office:word" xmlns:w="http://schemas.openxmlformats.org/wordprocessingml/2006/main" xmlns:w14="http://schemas.microsoft.com/office/word/2010/wordml" xmlns:wpg="http://schemas.microsoft.com/office/word/2010/wordprocessingGroup" xmlns:wpi="http://schemas.microsoft.com/office/word/2010/wordprocessingInk" xmlns:wne="http://schemas.microsoft.com/office/word/2006/wordml" xmlns:wps="http://schemas.microsoft.com/office/word/2010/wordprocessingShape" mc:Ignorable="w14 wp14">
+<w:styles xmlns:wpc="http://schemas.microsoft.com/office/word/2010/wordprocessingCanvas" xmlns:mo="http://schemas.microsoft.com/office/mac/office/2008/main" xmlns:mc="http://schemas.openxmlformats.org/markup-compatibility/2006" xmlns:mv="urn:schemas-microsoft-com:mac:vml" xmlns:o="urn:schemas-microsoft-com:office:office" xmlns:r="http://schemas.openxmlformats.org/officeDocument/2006/relationships" xmlns:m="http://schemas.openxmlformats.org/officeDocument/2006/math" xmlns:v="urn:schemas-microsoft-com:vml" xmlns:wp14="http://schemas.microsoft.com/office/word/2010/wordprocessingDrawing" xmlns:wp="http://schemas.openxmlformats.org/drawingml/2006/wordprocessingDrawing" xmlns:w10="urn:schemas-microsoft-com:office:word" xmlns:w="http://schemas.openxmlformats.org/wordprocessingml/2006/main" xmlns:w14="http://schemas.microsoft.com/office/word/2010/wordml" xmlns:wpg="http://schemas.microsoft.com/office/word/2010/wordprocessingGroup" xmlns:wpi="http://schemas.microsoft.com/office/word/2010/wordprocessingInk" xmlns:wne="http://schemas.microsoft.com/office/word/2006/wordml" xmlns:wps="http://schemas.microsoft.com/office/word/2010/wordprocessingShape" mc:Ignorable="w14 wp14">
   <w:docDefaults>
     <w:rPrDefault>
       <w:rPr>
@@ -1716,7 +1716,7 @@
       </w:pPr>
     </w:pPrDefault>
   </w:docDefaults>
-  <w:latentStyles w:defLockedState="0" w:defUIPriority="99" w:defSemiHidden="1" w:defUnhideWhenUsed="0" w:defQFormat="0" w:count="267">
+  <w:latentStyles w:defLockedState="0" w:defUIPriority="99" w:defSemiHidden="1" w:defUnhideWhenUsed="0" w:defQFormat="0" w:count="276">
     <w:lsdException w:name="Normal" w:semiHidden="0" w:uiPriority="0" w:qFormat="1"/>
     <w:lsdException w:name="heading 1" w:semiHidden="0" w:uiPriority="9" w:qFormat="1"/>
     <w:lsdException w:name="heading 2" w:uiPriority="9" w:unhideWhenUsed="1" w:qFormat="1"/>
@@ -2026,6 +2026,7 @@
       <w:spacing w:after="0" w:line="240" w:lineRule="auto"/>
     </w:pPr>
     <w:tblPr>
+      <w:tblInd w:w="0" w:type="dxa"/>
       <w:tblBorders>
         <w:top w:val="single" w:sz="4" w:space="0" w:color="auto"/>
         <w:left w:val="single" w:sz="4" w:space="0" w:color="auto"/>
@@ -2034,6 +2035,12 @@
         <w:insideH w:val="single" w:sz="4" w:space="0" w:color="auto"/>
         <w:insideV w:val="single" w:sz="4" w:space="0" w:color="auto"/>
       </w:tblBorders>
+      <w:tblCellMar>
+        <w:top w:w="0" w:type="dxa"/>
+        <w:left w:w="108" w:type="dxa"/>
+        <w:bottom w:w="0" w:type="dxa"/>
+        <w:right w:w="108" w:type="dxa"/>
+      </w:tblCellMar>
     </w:tblPr>
   </w:style>
   <w:style w:type="paragraph" w:customStyle="1" w:styleId="Referenceslist">
@@ -2233,7 +2240,7 @@
 </file>
 
 <file path=word/glossary/document.xml><?xml version="1.0" encoding="utf-8"?>
-<w:glossaryDocument xmlns:wpc="http://schemas.microsoft.com/office/word/2010/wordprocessingCanvas" xmlns:mc="http://schemas.openxmlformats.org/markup-compatibility/2006" xmlns:o="urn:schemas-microsoft-com:office:office" xmlns:r="http://schemas.openxmlformats.org/officeDocument/2006/relationships" xmlns:m="http://schemas.openxmlformats.org/officeDocument/2006/math" xmlns:v="urn:schemas-microsoft-com:vml" xmlns:wp14="http://schemas.microsoft.com/office/word/2010/wordprocessingDrawing" xmlns:wp="http://schemas.openxmlformats.org/drawingml/2006/wordprocessingDrawing" xmlns:w10="urn:schemas-microsoft-com:office:word" xmlns:w="http://schemas.openxmlformats.org/wordprocessingml/2006/main" xmlns:w14="http://schemas.microsoft.com/office/word/2010/wordml" xmlns:wpg="http://schemas.microsoft.com/office/word/2010/wordprocessingGroup" xmlns:wpi="http://schemas.microsoft.com/office/word/2010/wordprocessingInk" xmlns:wne="http://schemas.microsoft.com/office/word/2006/wordml" xmlns:wps="http://schemas.microsoft.com/office/word/2010/wordprocessingShape" mc:Ignorable="w14 wp14">
+<w:glossaryDocument xmlns:wpc="http://schemas.microsoft.com/office/word/2010/wordprocessingCanvas" xmlns:mo="http://schemas.microsoft.com/office/mac/office/2008/main" xmlns:mc="http://schemas.openxmlformats.org/markup-compatibility/2006" xmlns:mv="urn:schemas-microsoft-com:mac:vml" xmlns:o="urn:schemas-microsoft-com:office:office" xmlns:r="http://schemas.openxmlformats.org/officeDocument/2006/relationships" xmlns:m="http://schemas.openxmlformats.org/officeDocument/2006/math" xmlns:v="urn:schemas-microsoft-com:vml" xmlns:wp14="http://schemas.microsoft.com/office/word/2010/wordprocessingDrawing" xmlns:wp="http://schemas.openxmlformats.org/drawingml/2006/wordprocessingDrawing" xmlns:w10="urn:schemas-microsoft-com:office:word" xmlns:w="http://schemas.openxmlformats.org/wordprocessingml/2006/main" xmlns:w14="http://schemas.microsoft.com/office/word/2010/wordml" xmlns:wpg="http://schemas.microsoft.com/office/word/2010/wordprocessingGroup" xmlns:wpi="http://schemas.microsoft.com/office/word/2010/wordprocessingInk" xmlns:wne="http://schemas.microsoft.com/office/word/2006/wordml" xmlns:wps="http://schemas.microsoft.com/office/word/2010/wordprocessingShape" mc:Ignorable="w14 wp14">
   <w:docParts>
     <w:docPart>
       <w:docPartPr>
@@ -2348,13 +2355,7 @@
             <w:rPr>
               <w:rStyle w:val="PlaceholderText"/>
             </w:rPr>
-            <w:t>[Last</w:t>
-          </w:r>
-          <w:r>
-            <w:rPr>
-              <w:rStyle w:val="PlaceholderText"/>
-            </w:rPr>
-            <w:t xml:space="preserve"> name]</w:t>
+            <w:t>[Last name]</w:t>
           </w:r>
         </w:p>
       </w:docPartBody>
@@ -2612,24 +2613,24 @@
 <file path=word/glossary/fontTable.xml><?xml version="1.0" encoding="utf-8"?>
 <w:fonts xmlns:mc="http://schemas.openxmlformats.org/markup-compatibility/2006" xmlns:r="http://schemas.openxmlformats.org/officeDocument/2006/relationships" xmlns:w="http://schemas.openxmlformats.org/wordprocessingml/2006/main" xmlns:w14="http://schemas.microsoft.com/office/word/2010/wordml" mc:Ignorable="w14">
   <w:font w:name="Symbol">
-    <w:panose1 w:val="05050102010706020507"/>
+    <w:panose1 w:val="00000000000000000000"/>
     <w:charset w:val="02"/>
-    <w:family w:val="roman"/>
+    <w:family w:val="auto"/>
     <w:pitch w:val="variable"/>
     <w:sig w:usb0="00000000" w:usb1="10000000" w:usb2="00000000" w:usb3="00000000" w:csb0="80000000" w:csb1="00000000"/>
   </w:font>
   <w:font w:name="Times New Roman">
     <w:panose1 w:val="02020603050405020304"/>
     <w:charset w:val="00"/>
-    <w:family w:val="roman"/>
+    <w:family w:val="auto"/>
     <w:pitch w:val="variable"/>
     <w:sig w:usb0="E0002AFF" w:usb1="C0007841" w:usb2="00000009" w:usb3="00000000" w:csb0="000001FF" w:csb1="00000000"/>
   </w:font>
   <w:font w:name="Courier New">
     <w:panose1 w:val="02070309020205020404"/>
     <w:charset w:val="00"/>
-    <w:family w:val="modern"/>
-    <w:pitch w:val="fixed"/>
+    <w:family w:val="auto"/>
+    <w:pitch w:val="variable"/>
     <w:sig w:usb0="E0002AFF" w:usb1="C0007843" w:usb2="00000009" w:usb3="00000000" w:csb0="000001FF" w:csb1="00000000"/>
   </w:font>
   <w:font w:name="Wingdings">
@@ -2642,28 +2643,47 @@
   <w:font w:name="Calibri">
     <w:panose1 w:val="020F0502020204030204"/>
     <w:charset w:val="00"/>
-    <w:family w:val="swiss"/>
+    <w:family w:val="auto"/>
     <w:pitch w:val="variable"/>
-    <w:sig w:usb0="E00002FF" w:usb1="4000ACFF" w:usb2="00000001" w:usb3="00000000" w:csb0="0000019F" w:csb1="00000000"/>
+    <w:sig w:usb0="E10002FF" w:usb1="4000ACFF" w:usb2="00000009" w:usb3="00000000" w:csb0="0000019F" w:csb1="00000000"/>
   </w:font>
   <w:font w:name="Calibri Light">
     <w:panose1 w:val="020F0302020204030204"/>
     <w:charset w:val="00"/>
-    <w:family w:val="swiss"/>
+    <w:family w:val="auto"/>
     <w:pitch w:val="variable"/>
-    <w:sig w:usb0="A00002EF" w:usb1="4000207B" w:usb2="00000000" w:usb3="00000000" w:csb0="0000019F" w:csb1="00000000"/>
+    <w:sig w:usb0="A00002EF" w:usb1="4000207B" w:usb2="00000000" w:usb3="00000000" w:csb0="0000009F" w:csb1="00000000"/>
+  </w:font>
+  <w:font w:name="ＭＳ ゴシック">
+    <w:charset w:val="4E"/>
+    <w:family w:val="auto"/>
+    <w:pitch w:val="variable"/>
+    <w:sig w:usb0="E00002FF" w:usb1="6AC7FDFB" w:usb2="00000012" w:usb3="00000000" w:csb0="0002009F" w:csb1="00000000"/>
   </w:font>
   <w:font w:name="Tahoma">
     <w:panose1 w:val="020B0604030504040204"/>
     <w:charset w:val="00"/>
-    <w:family w:val="swiss"/>
+    <w:family w:val="auto"/>
     <w:pitch w:val="variable"/>
-    <w:sig w:usb0="E1002EFF" w:usb1="C000605B" w:usb2="00000029" w:usb3="00000000" w:csb0="000101FF" w:csb1="00000000"/>
+    <w:sig w:usb0="E1002AFF" w:usb1="C000605B" w:usb2="00000029" w:usb3="00000000" w:csb0="000101FF" w:csb1="00000000"/>
+  </w:font>
+  <w:font w:name="Arial">
+    <w:panose1 w:val="020B0604020202020204"/>
+    <w:charset w:val="00"/>
+    <w:family w:val="auto"/>
+    <w:pitch w:val="variable"/>
+    <w:sig w:usb0="E0002AFF" w:usb1="C0007843" w:usb2="00000009" w:usb3="00000000" w:csb0="000001FF" w:csb1="00000000"/>
+  </w:font>
+  <w:font w:name="ＭＳ 明朝">
+    <w:charset w:val="4E"/>
+    <w:family w:val="auto"/>
+    <w:pitch w:val="variable"/>
+    <w:sig w:usb0="E00002FF" w:usb1="6AC7FDFB" w:usb2="00000012" w:usb3="00000000" w:csb0="0002009F" w:csb1="00000000"/>
   </w:font>
   <w:font w:name="Cambria">
     <w:panose1 w:val="02040503050406030204"/>
     <w:charset w:val="00"/>
-    <w:family w:val="roman"/>
+    <w:family w:val="auto"/>
     <w:pitch w:val="variable"/>
     <w:sig w:usb0="E00002FF" w:usb1="400004FF" w:usb2="00000000" w:usb3="00000000" w:csb0="0000019F" w:csb1="00000000"/>
   </w:font>
@@ -2685,6 +2705,7 @@
   <w:rsids>
     <w:rsidRoot w:val="007128D0"/>
     <w:rsid w:val="007128D0"/>
+    <w:rsid w:val="00DC4D9A"/>
   </w:rsids>
   <m:mathPr>
     <m:mathFont m:val="Cambria Math"/>
@@ -2699,8 +2720,9 @@
     <m:intLim m:val="subSup"/>
     <m:naryLim m:val="undOvr"/>
   </m:mathPr>
-  <w:themeFontLang w:val="en-CA"/>
+  <w:themeFontLang w:val="en-CA" w:eastAsia="ja-JP"/>
   <w:clrSchemeMapping w:bg1="light1" w:t1="dark1" w:bg2="light2" w:t2="dark2" w:accent1="accent1" w:accent2="accent2" w:accent3="accent3" w:accent4="accent4" w:accent5="accent5" w:accent6="accent6" w:hyperlink="hyperlink" w:followedHyperlink="followedHyperlink"/>
+  <w:doNotAutoCompressPictures/>
   <w:decimalSymbol w:val="."/>
   <w:listSeparator w:val=","/>
 </w:settings>
@@ -2723,7 +2745,7 @@
       </w:pPr>
     </w:pPrDefault>
   </w:docDefaults>
-  <w:latentStyles w:defLockedState="0" w:defUIPriority="99" w:defSemiHidden="1" w:defUnhideWhenUsed="1" w:defQFormat="0" w:count="267">
+  <w:latentStyles w:defLockedState="0" w:defUIPriority="99" w:defSemiHidden="1" w:defUnhideWhenUsed="1" w:defQFormat="0" w:count="276">
     <w:lsdException w:name="Normal" w:semiHidden="0" w:uiPriority="0" w:unhideWhenUsed="0" w:qFormat="1"/>
     <w:lsdException w:name="heading 1" w:semiHidden="0" w:uiPriority="9" w:unhideWhenUsed="0" w:qFormat="1"/>
     <w:lsdException w:name="heading 2" w:uiPriority="9" w:qFormat="1"/>
@@ -2939,7 +2961,7 @@
 </file>
 
 <file path=word/glossary/stylesWithEffects.xml><?xml version="1.0" encoding="utf-8"?>
-<w:styles xmlns:wpc="http://schemas.microsoft.com/office/word/2010/wordprocessingCanvas" xmlns:mc="http://schemas.openxmlformats.org/markup-compatibility/2006" xmlns:o="urn:schemas-microsoft-com:office:office" xmlns:r="http://schemas.openxmlformats.org/officeDocument/2006/relationships" xmlns:m="http://schemas.openxmlformats.org/officeDocument/2006/math" xmlns:v="urn:schemas-microsoft-com:vml" xmlns:wp14="http://schemas.microsoft.com/office/word/2010/wordprocessingDrawing" xmlns:wp="http://schemas.openxmlformats.org/drawingml/2006/wordprocessingDrawing" xmlns:w10="urn:schemas-microsoft-com:office:word" xmlns:w="http://schemas.openxmlformats.org/wordprocessingml/2006/main" xmlns:w14="http://schemas.microsoft.com/office/word/2010/wordml" xmlns:wpg="http://schemas.microsoft.com/office/word/2010/wordprocessingGroup" xmlns:wpi="http://schemas.microsoft.com/office/word/2010/wordprocessingInk" xmlns:wne="http://schemas.microsoft.com/office/word/2006/wordml" xmlns:wps="http://schemas.microsoft.com/office/word/2010/wordprocessingShape" mc:Ignorable="w14 wp14">
+<w:styles xmlns:wpc="http://schemas.microsoft.com/office/word/2010/wordprocessingCanvas" xmlns:mo="http://schemas.microsoft.com/office/mac/office/2008/main" xmlns:mc="http://schemas.openxmlformats.org/markup-compatibility/2006" xmlns:mv="urn:schemas-microsoft-com:mac:vml" xmlns:o="urn:schemas-microsoft-com:office:office" xmlns:r="http://schemas.openxmlformats.org/officeDocument/2006/relationships" xmlns:m="http://schemas.openxmlformats.org/officeDocument/2006/math" xmlns:v="urn:schemas-microsoft-com:vml" xmlns:wp14="http://schemas.microsoft.com/office/word/2010/wordprocessingDrawing" xmlns:wp="http://schemas.openxmlformats.org/drawingml/2006/wordprocessingDrawing" xmlns:w10="urn:schemas-microsoft-com:office:word" xmlns:w="http://schemas.openxmlformats.org/wordprocessingml/2006/main" xmlns:w14="http://schemas.microsoft.com/office/word/2010/wordml" xmlns:wpg="http://schemas.microsoft.com/office/word/2010/wordprocessingGroup" xmlns:wpi="http://schemas.microsoft.com/office/word/2010/wordprocessingInk" xmlns:wne="http://schemas.microsoft.com/office/word/2006/wordml" xmlns:wps="http://schemas.microsoft.com/office/word/2010/wordprocessingShape" mc:Ignorable="w14 wp14">
   <w:docDefaults>
     <w:rPrDefault>
       <w:rPr>
@@ -2955,7 +2977,7 @@
       </w:pPr>
     </w:pPrDefault>
   </w:docDefaults>
-  <w:latentStyles w:defLockedState="0" w:defUIPriority="99" w:defSemiHidden="1" w:defUnhideWhenUsed="1" w:defQFormat="0" w:count="267">
+  <w:latentStyles w:defLockedState="0" w:defUIPriority="99" w:defSemiHidden="1" w:defUnhideWhenUsed="1" w:defQFormat="0" w:count="276">
     <w:lsdException w:name="Normal" w:semiHidden="0" w:uiPriority="0" w:unhideWhenUsed="0" w:qFormat="1"/>
     <w:lsdException w:name="heading 1" w:semiHidden="0" w:uiPriority="9" w:unhideWhenUsed="0" w:qFormat="1"/>
     <w:lsdException w:name="heading 2" w:uiPriority="9" w:qFormat="1"/>
@@ -3174,6 +3196,7 @@
 <w:webSettings xmlns:mc="http://schemas.openxmlformats.org/markup-compatibility/2006" xmlns:r="http://schemas.openxmlformats.org/officeDocument/2006/relationships" xmlns:w="http://schemas.openxmlformats.org/wordprocessingml/2006/main" xmlns:w14="http://schemas.microsoft.com/office/word/2010/wordml" mc:Ignorable="w14">
   <w:optimizeForBrowser/>
   <w:allowPNG/>
+  <w:doNotSaveAsSingleFile/>
 </w:webSettings>
 </file>
 
@@ -3220,7 +3243,7 @@
     </a:clrScheme>
     <a:fontScheme name="Office">
       <a:majorFont>
-        <a:latin typeface="Calibri Light" panose="020F0302020204030204"/>
+        <a:latin typeface="Calibri Light"/>
         <a:ea typeface=""/>
         <a:cs typeface=""/>
         <a:font script="Jpan" typeface="ＭＳ ゴシック"/>
@@ -3255,7 +3278,7 @@
         <a:font script="Geor" typeface="Sylfaen"/>
       </a:majorFont>
       <a:minorFont>
-        <a:latin typeface="Calibri" panose="020F0502020204030204"/>
+        <a:latin typeface="Calibri"/>
         <a:ea typeface=""/>
         <a:cs typeface=""/>
         <a:font script="Jpan" typeface="ＭＳ 明朝"/>
@@ -3432,7 +3455,7 @@
   <a:extraClrSchemeLst/>
   <a:extLst>
     <a:ext uri="{05A4C25C-085E-4340-85A3-A5531E510DB2}">
-      <thm15:themeFamily xmlns:thm15="http://schemas.microsoft.com/office/thememl/2012/main" xmlns="" name="Office Theme" id="{62F939B6-93AF-4DB8-9C6B-D6C7DFDC589F}" vid="{4A3C46E8-61CC-4603-A589-7422A47A8E4A}"/>
+      <thm15:themeFamily xmlns="" xmlns:thm15="http://schemas.microsoft.com/office/thememl/2012/main" name="Office Theme" id="{62F939B6-93AF-4DB8-9C6B-D6C7DFDC589F}" vid="{4A3C46E8-61CC-4603-A589-7422A47A8E4A}"/>
     </a:ext>
   </a:extLst>
 </a:theme>
@@ -3464,7 +3487,7 @@
 </file>
 
 <file path=customXml/itemProps1.xml><?xml version="1.0" encoding="utf-8"?>
-<ds:datastoreItem xmlns:ds="http://schemas.openxmlformats.org/officeDocument/2006/customXml" ds:itemID="{9C1E0533-3595-4BD8-BCF3-B70189209822}">
+<ds:datastoreItem xmlns:ds="http://schemas.openxmlformats.org/officeDocument/2006/customXml" ds:itemID="{335A2F66-C7A3-374E-92F5-08C22ABA42D3}">
   <ds:schemaRefs>
     <ds:schemaRef ds:uri="http://schemas.openxmlformats.org/officeDocument/2006/bibliography"/>
   </ds:schemaRefs>
